--- a/Array.docx
+++ b/Array.docx
@@ -13,6 +13,9 @@
           <w:szCs w:val="20"/>
         </w:rPr>
       </w:pPr>
+      <w:bookmarkStart w:id="0" w:name="_GoBack"/>
+      <w:bookmarkEnd w:id="0"/>
+      <w:proofErr w:type="gramStart"/>
       <w:r>
         <w:rPr>
           <w:rFonts w:ascii="Verdana" w:eastAsia="Times New Roman" w:hAnsi="Verdana" w:cs="Times New Roman"/>
@@ -25,6 +28,7 @@
         </w:rPr>
         <w:t>using</w:t>
       </w:r>
+      <w:proofErr w:type="gramEnd"/>
       <w:r>
         <w:rPr>
           <w:rFonts w:ascii="Verdana" w:eastAsia="Times New Roman" w:hAnsi="Verdana" w:cs="Times New Roman"/>
@@ -47,6 +51,7 @@
           <w:szCs w:val="20"/>
         </w:rPr>
       </w:pPr>
+      <w:proofErr w:type="gramStart"/>
       <w:r>
         <w:rPr>
           <w:rFonts w:ascii="Verdana" w:eastAsia="Times New Roman" w:hAnsi="Verdana" w:cs="Times New Roman"/>
@@ -59,6 +64,7 @@
         </w:rPr>
         <w:t>public</w:t>
       </w:r>
+      <w:proofErr w:type="gramEnd"/>
       <w:r>
         <w:rPr>
           <w:rFonts w:ascii="Verdana" w:eastAsia="Times New Roman" w:hAnsi="Verdana" w:cs="Times New Roman"/>
@@ -89,7 +95,29 @@
           <w:szCs w:val="20"/>
           <w:bdr w:val="none" w:sz="0" w:space="0" w:color="auto" w:frame="1"/>
         </w:rPr>
-        <w:t> ArrayExample  </w:t>
+        <w:t> </w:t>
+      </w:r>
+      <w:proofErr w:type="spellStart"/>
+      <w:r>
+        <w:rPr>
+          <w:rFonts w:ascii="Verdana" w:eastAsia="Times New Roman" w:hAnsi="Verdana" w:cs="Times New Roman"/>
+          <w:color w:val="000000"/>
+          <w:sz w:val="20"/>
+          <w:szCs w:val="20"/>
+          <w:bdr w:val="none" w:sz="0" w:space="0" w:color="auto" w:frame="1"/>
+        </w:rPr>
+        <w:t>ArrayExample</w:t>
+      </w:r>
+      <w:proofErr w:type="spellEnd"/>
+      <w:r>
+        <w:rPr>
+          <w:rFonts w:ascii="Verdana" w:eastAsia="Times New Roman" w:hAnsi="Verdana" w:cs="Times New Roman"/>
+          <w:color w:val="000000"/>
+          <w:sz w:val="20"/>
+          <w:szCs w:val="20"/>
+          <w:bdr w:val="none" w:sz="0" w:space="0" w:color="auto" w:frame="1"/>
+        </w:rPr>
+        <w:t>  </w:t>
       </w:r>
     </w:p>
     <w:p>
@@ -136,6 +164,7 @@
         </w:rPr>
         <w:t>    </w:t>
       </w:r>
+      <w:proofErr w:type="gramStart"/>
       <w:r>
         <w:rPr>
           <w:rFonts w:ascii="Verdana" w:eastAsia="Times New Roman" w:hAnsi="Verdana" w:cs="Times New Roman"/>
@@ -148,6 +177,7 @@
         </w:rPr>
         <w:t>public</w:t>
       </w:r>
+      <w:proofErr w:type="gramEnd"/>
       <w:r>
         <w:rPr>
           <w:rFonts w:ascii="Verdana" w:eastAsia="Times New Roman" w:hAnsi="Verdana" w:cs="Times New Roman"/>
@@ -222,7 +252,29 @@
           <w:szCs w:val="20"/>
           <w:bdr w:val="none" w:sz="0" w:space="0" w:color="auto" w:frame="1"/>
         </w:rPr>
-        <w:t>[] args)  </w:t>
+        <w:t>[] </w:t>
+      </w:r>
+      <w:proofErr w:type="spellStart"/>
+      <w:r>
+        <w:rPr>
+          <w:rFonts w:ascii="Verdana" w:eastAsia="Times New Roman" w:hAnsi="Verdana" w:cs="Times New Roman"/>
+          <w:color w:val="000000"/>
+          <w:sz w:val="20"/>
+          <w:szCs w:val="20"/>
+          <w:bdr w:val="none" w:sz="0" w:space="0" w:color="auto" w:frame="1"/>
+        </w:rPr>
+        <w:t>args</w:t>
+      </w:r>
+      <w:proofErr w:type="spellEnd"/>
+      <w:r>
+        <w:rPr>
+          <w:rFonts w:ascii="Verdana" w:eastAsia="Times New Roman" w:hAnsi="Verdana" w:cs="Times New Roman"/>
+          <w:color w:val="000000"/>
+          <w:sz w:val="20"/>
+          <w:szCs w:val="20"/>
+          <w:bdr w:val="none" w:sz="0" w:space="0" w:color="auto" w:frame="1"/>
+        </w:rPr>
+        <w:t>)  </w:t>
       </w:r>
     </w:p>
     <w:p>
@@ -270,6 +322,8 @@
         </w:rPr>
         <w:t>        </w:t>
       </w:r>
+      <w:proofErr w:type="spellStart"/>
+      <w:proofErr w:type="gramStart"/>
       <w:r>
         <w:rPr>
           <w:rFonts w:ascii="Verdana" w:eastAsia="Times New Roman" w:hAnsi="Verdana" w:cs="Times New Roman"/>
@@ -282,15 +336,49 @@
         </w:rPr>
         <w:t>int</w:t>
       </w:r>
-      <w:r>
-        <w:rPr>
-          <w:rFonts w:ascii="Verdana" w:eastAsia="Times New Roman" w:hAnsi="Verdana" w:cs="Times New Roman"/>
-          <w:color w:val="000000"/>
-          <w:sz w:val="20"/>
-          <w:szCs w:val="20"/>
-          <w:bdr w:val="none" w:sz="0" w:space="0" w:color="auto" w:frame="1"/>
-        </w:rPr>
-        <w:t>[] arr = </w:t>
+      <w:proofErr w:type="spellEnd"/>
+      <w:r>
+        <w:rPr>
+          <w:rFonts w:ascii="Verdana" w:eastAsia="Times New Roman" w:hAnsi="Verdana" w:cs="Times New Roman"/>
+          <w:color w:val="000000"/>
+          <w:sz w:val="20"/>
+          <w:szCs w:val="20"/>
+          <w:bdr w:val="none" w:sz="0" w:space="0" w:color="auto" w:frame="1"/>
+        </w:rPr>
+        <w:t>[</w:t>
+      </w:r>
+      <w:proofErr w:type="gramEnd"/>
+      <w:r>
+        <w:rPr>
+          <w:rFonts w:ascii="Verdana" w:eastAsia="Times New Roman" w:hAnsi="Verdana" w:cs="Times New Roman"/>
+          <w:color w:val="000000"/>
+          <w:sz w:val="20"/>
+          <w:szCs w:val="20"/>
+          <w:bdr w:val="none" w:sz="0" w:space="0" w:color="auto" w:frame="1"/>
+        </w:rPr>
+        <w:t>] </w:t>
+      </w:r>
+      <w:proofErr w:type="spellStart"/>
+      <w:r>
+        <w:rPr>
+          <w:rFonts w:ascii="Verdana" w:eastAsia="Times New Roman" w:hAnsi="Verdana" w:cs="Times New Roman"/>
+          <w:color w:val="000000"/>
+          <w:sz w:val="20"/>
+          <w:szCs w:val="20"/>
+          <w:bdr w:val="none" w:sz="0" w:space="0" w:color="auto" w:frame="1"/>
+        </w:rPr>
+        <w:t>arr</w:t>
+      </w:r>
+      <w:proofErr w:type="spellEnd"/>
+      <w:r>
+        <w:rPr>
+          <w:rFonts w:ascii="Verdana" w:eastAsia="Times New Roman" w:hAnsi="Verdana" w:cs="Times New Roman"/>
+          <w:color w:val="000000"/>
+          <w:sz w:val="20"/>
+          <w:szCs w:val="20"/>
+          <w:bdr w:val="none" w:sz="0" w:space="0" w:color="auto" w:frame="1"/>
+        </w:rPr>
+        <w:t> = </w:t>
       </w:r>
       <w:r>
         <w:rPr>
@@ -314,6 +402,7 @@
         </w:rPr>
         <w:t> </w:t>
       </w:r>
+      <w:proofErr w:type="spellStart"/>
       <w:r>
         <w:rPr>
           <w:rFonts w:ascii="Verdana" w:eastAsia="Times New Roman" w:hAnsi="Verdana" w:cs="Times New Roman"/>
@@ -326,6 +415,7 @@
         </w:rPr>
         <w:t>int</w:t>
       </w:r>
+      <w:proofErr w:type="spellEnd"/>
       <w:r>
         <w:rPr>
           <w:rFonts w:ascii="Verdana" w:eastAsia="Times New Roman" w:hAnsi="Verdana" w:cs="Times New Roman"/>
@@ -355,6 +445,194 @@
           <w:bdr w:val="none" w:sz="0" w:space="0" w:color="auto" w:frame="1"/>
         </w:rPr>
         <w:t>  </w:t>
+      </w:r>
+    </w:p>
+    <w:p>
+      <w:pPr>
+        <w:shd w:val="clear" w:color="auto" w:fill="FFFFFF"/>
+        <w:spacing w:after="0" w:line="315" w:lineRule="atLeast"/>
+        <w:rPr>
+          <w:rFonts w:ascii="Verdana" w:eastAsia="Times New Roman" w:hAnsi="Verdana" w:cs="Times New Roman"/>
+          <w:color w:val="000000"/>
+          <w:sz w:val="20"/>
+          <w:szCs w:val="20"/>
+        </w:rPr>
+      </w:pPr>
+      <w:r>
+        <w:rPr>
+          <w:rFonts w:ascii="Verdana" w:eastAsia="Times New Roman" w:hAnsi="Verdana" w:cs="Times New Roman"/>
+          <w:color w:val="000000"/>
+          <w:sz w:val="20"/>
+          <w:szCs w:val="20"/>
+          <w:bdr w:val="none" w:sz="0" w:space="0" w:color="auto" w:frame="1"/>
+        </w:rPr>
+        <w:t>        </w:t>
+      </w:r>
+      <w:proofErr w:type="spellStart"/>
+      <w:proofErr w:type="gramStart"/>
+      <w:r>
+        <w:rPr>
+          <w:rFonts w:ascii="Verdana" w:eastAsia="Times New Roman" w:hAnsi="Verdana" w:cs="Times New Roman"/>
+          <w:color w:val="000000"/>
+          <w:sz w:val="20"/>
+          <w:szCs w:val="20"/>
+          <w:bdr w:val="none" w:sz="0" w:space="0" w:color="auto" w:frame="1"/>
+        </w:rPr>
+        <w:t>arr</w:t>
+      </w:r>
+      <w:proofErr w:type="spellEnd"/>
+      <w:r>
+        <w:rPr>
+          <w:rFonts w:ascii="Verdana" w:eastAsia="Times New Roman" w:hAnsi="Verdana" w:cs="Times New Roman"/>
+          <w:color w:val="000000"/>
+          <w:sz w:val="20"/>
+          <w:szCs w:val="20"/>
+          <w:bdr w:val="none" w:sz="0" w:space="0" w:color="auto" w:frame="1"/>
+        </w:rPr>
+        <w:t>[</w:t>
+      </w:r>
+      <w:proofErr w:type="gramEnd"/>
+      <w:r>
+        <w:rPr>
+          <w:rFonts w:ascii="Verdana" w:eastAsia="Times New Roman" w:hAnsi="Verdana" w:cs="Times New Roman"/>
+          <w:color w:val="000000"/>
+          <w:sz w:val="20"/>
+          <w:szCs w:val="20"/>
+          <w:bdr w:val="none" w:sz="0" w:space="0" w:color="auto" w:frame="1"/>
+        </w:rPr>
+        <w:t>0] = 10;</w:t>
+      </w:r>
+      <w:r>
+        <w:rPr>
+          <w:rFonts w:ascii="Verdana" w:eastAsia="Times New Roman" w:hAnsi="Verdana" w:cs="Times New Roman"/>
+          <w:color w:val="008200"/>
+          <w:sz w:val="20"/>
+          <w:szCs w:val="20"/>
+          <w:bdr w:val="none" w:sz="0" w:space="0" w:color="auto" w:frame="1"/>
+        </w:rPr>
+        <w:t>//initializing array</w:t>
+      </w:r>
+      <w:r>
+        <w:rPr>
+          <w:rFonts w:ascii="Verdana" w:eastAsia="Times New Roman" w:hAnsi="Verdana" w:cs="Times New Roman"/>
+          <w:color w:val="000000"/>
+          <w:sz w:val="20"/>
+          <w:szCs w:val="20"/>
+          <w:bdr w:val="none" w:sz="0" w:space="0" w:color="auto" w:frame="1"/>
+        </w:rPr>
+        <w:t>  </w:t>
+      </w:r>
+    </w:p>
+    <w:p>
+      <w:pPr>
+        <w:shd w:val="clear" w:color="auto" w:fill="FFFFFF"/>
+        <w:spacing w:after="0" w:line="315" w:lineRule="atLeast"/>
+        <w:rPr>
+          <w:rFonts w:ascii="Verdana" w:eastAsia="Times New Roman" w:hAnsi="Verdana" w:cs="Times New Roman"/>
+          <w:color w:val="000000"/>
+          <w:sz w:val="20"/>
+          <w:szCs w:val="20"/>
+        </w:rPr>
+      </w:pPr>
+      <w:r>
+        <w:rPr>
+          <w:rFonts w:ascii="Verdana" w:eastAsia="Times New Roman" w:hAnsi="Verdana" w:cs="Times New Roman"/>
+          <w:color w:val="000000"/>
+          <w:sz w:val="20"/>
+          <w:szCs w:val="20"/>
+          <w:bdr w:val="none" w:sz="0" w:space="0" w:color="auto" w:frame="1"/>
+        </w:rPr>
+        <w:t>        </w:t>
+      </w:r>
+      <w:proofErr w:type="spellStart"/>
+      <w:proofErr w:type="gramStart"/>
+      <w:r>
+        <w:rPr>
+          <w:rFonts w:ascii="Verdana" w:eastAsia="Times New Roman" w:hAnsi="Verdana" w:cs="Times New Roman"/>
+          <w:color w:val="000000"/>
+          <w:sz w:val="20"/>
+          <w:szCs w:val="20"/>
+          <w:bdr w:val="none" w:sz="0" w:space="0" w:color="auto" w:frame="1"/>
+        </w:rPr>
+        <w:t>arr</w:t>
+      </w:r>
+      <w:proofErr w:type="spellEnd"/>
+      <w:r>
+        <w:rPr>
+          <w:rFonts w:ascii="Verdana" w:eastAsia="Times New Roman" w:hAnsi="Verdana" w:cs="Times New Roman"/>
+          <w:color w:val="000000"/>
+          <w:sz w:val="20"/>
+          <w:szCs w:val="20"/>
+          <w:bdr w:val="none" w:sz="0" w:space="0" w:color="auto" w:frame="1"/>
+        </w:rPr>
+        <w:t>[</w:t>
+      </w:r>
+      <w:proofErr w:type="gramEnd"/>
+      <w:r>
+        <w:rPr>
+          <w:rFonts w:ascii="Verdana" w:eastAsia="Times New Roman" w:hAnsi="Verdana" w:cs="Times New Roman"/>
+          <w:color w:val="000000"/>
+          <w:sz w:val="20"/>
+          <w:szCs w:val="20"/>
+          <w:bdr w:val="none" w:sz="0" w:space="0" w:color="auto" w:frame="1"/>
+        </w:rPr>
+        <w:t>2] = 20;  </w:t>
+      </w:r>
+    </w:p>
+    <w:p>
+      <w:pPr>
+        <w:shd w:val="clear" w:color="auto" w:fill="FFFFFF"/>
+        <w:spacing w:after="0" w:line="315" w:lineRule="atLeast"/>
+        <w:rPr>
+          <w:rFonts w:ascii="Verdana" w:eastAsia="Times New Roman" w:hAnsi="Verdana" w:cs="Times New Roman"/>
+          <w:color w:val="000000"/>
+          <w:sz w:val="20"/>
+          <w:szCs w:val="20"/>
+        </w:rPr>
+      </w:pPr>
+      <w:r>
+        <w:rPr>
+          <w:rFonts w:ascii="Verdana" w:eastAsia="Times New Roman" w:hAnsi="Verdana" w:cs="Times New Roman"/>
+          <w:color w:val="000000"/>
+          <w:sz w:val="20"/>
+          <w:szCs w:val="20"/>
+          <w:bdr w:val="none" w:sz="0" w:space="0" w:color="auto" w:frame="1"/>
+        </w:rPr>
+        <w:t>        </w:t>
+      </w:r>
+      <w:proofErr w:type="spellStart"/>
+      <w:proofErr w:type="gramStart"/>
+      <w:r>
+        <w:rPr>
+          <w:rFonts w:ascii="Verdana" w:eastAsia="Times New Roman" w:hAnsi="Verdana" w:cs="Times New Roman"/>
+          <w:color w:val="000000"/>
+          <w:sz w:val="20"/>
+          <w:szCs w:val="20"/>
+          <w:bdr w:val="none" w:sz="0" w:space="0" w:color="auto" w:frame="1"/>
+        </w:rPr>
+        <w:t>arr</w:t>
+      </w:r>
+      <w:proofErr w:type="spellEnd"/>
+      <w:r>
+        <w:rPr>
+          <w:rFonts w:ascii="Verdana" w:eastAsia="Times New Roman" w:hAnsi="Verdana" w:cs="Times New Roman"/>
+          <w:color w:val="000000"/>
+          <w:sz w:val="20"/>
+          <w:szCs w:val="20"/>
+          <w:bdr w:val="none" w:sz="0" w:space="0" w:color="auto" w:frame="1"/>
+        </w:rPr>
+        <w:t>[</w:t>
+      </w:r>
+      <w:proofErr w:type="gramEnd"/>
+      <w:r>
+        <w:rPr>
+          <w:rFonts w:ascii="Verdana" w:eastAsia="Times New Roman" w:hAnsi="Verdana" w:cs="Times New Roman"/>
+          <w:color w:val="000000"/>
+          <w:sz w:val="20"/>
+          <w:szCs w:val="20"/>
+          <w:bdr w:val="none" w:sz="0" w:space="0" w:color="auto" w:frame="1"/>
+        </w:rPr>
+        <w:t>4] = 30;  </w:t>
       </w:r>
     </w:p>
     <w:p>
@@ -377,26 +655,6 @@
           <w:szCs w:val="20"/>
           <w:bdr w:val="none" w:sz="0" w:space="0" w:color="auto" w:frame="1"/>
         </w:rPr>
-        <w:t>        arr[0] = 10;</w:t>
-      </w:r>
-      <w:r>
-        <w:rPr>
-          <w:rFonts w:ascii="Verdana" w:eastAsia="Times New Roman" w:hAnsi="Verdana" w:cs="Times New Roman"/>
-          <w:color w:val="008200"/>
-          <w:sz w:val="20"/>
-          <w:szCs w:val="20"/>
-          <w:bdr w:val="none" w:sz="0" w:space="0" w:color="auto" w:frame="1"/>
-        </w:rPr>
-        <w:t>//initializing array</w:t>
-      </w:r>
-      <w:r>
-        <w:rPr>
-          <w:rFonts w:ascii="Verdana" w:eastAsia="Times New Roman" w:hAnsi="Verdana" w:cs="Times New Roman"/>
-          <w:color w:val="000000"/>
-          <w:sz w:val="20"/>
-          <w:szCs w:val="20"/>
-          <w:bdr w:val="none" w:sz="0" w:space="0" w:color="auto" w:frame="1"/>
-        </w:rPr>
         <w:t>  </w:t>
       </w:r>
     </w:p>
@@ -420,7 +678,27 @@
           <w:szCs w:val="20"/>
           <w:bdr w:val="none" w:sz="0" w:space="0" w:color="auto" w:frame="1"/>
         </w:rPr>
-        <w:t>        arr[2] = 20;  </w:t>
+        <w:t>        </w:t>
+      </w:r>
+      <w:r>
+        <w:rPr>
+          <w:rFonts w:ascii="Verdana" w:eastAsia="Times New Roman" w:hAnsi="Verdana" w:cs="Times New Roman"/>
+          <w:color w:val="008200"/>
+          <w:sz w:val="20"/>
+          <w:szCs w:val="20"/>
+          <w:bdr w:val="none" w:sz="0" w:space="0" w:color="auto" w:frame="1"/>
+        </w:rPr>
+        <w:t>//traversing array</w:t>
+      </w:r>
+      <w:r>
+        <w:rPr>
+          <w:rFonts w:ascii="Verdana" w:eastAsia="Times New Roman" w:hAnsi="Verdana" w:cs="Times New Roman"/>
+          <w:color w:val="000000"/>
+          <w:sz w:val="20"/>
+          <w:szCs w:val="20"/>
+          <w:bdr w:val="none" w:sz="0" w:space="0" w:color="auto" w:frame="1"/>
+        </w:rPr>
+        <w:t>  </w:t>
       </w:r>
     </w:p>
     <w:p>
@@ -443,7 +721,143 @@
           <w:szCs w:val="20"/>
           <w:bdr w:val="none" w:sz="0" w:space="0" w:color="auto" w:frame="1"/>
         </w:rPr>
-        <w:t>        arr[4] = 30;  </w:t>
+        <w:t>        </w:t>
+      </w:r>
+      <w:proofErr w:type="gramStart"/>
+      <w:r>
+        <w:rPr>
+          <w:rFonts w:ascii="Verdana" w:eastAsia="Times New Roman" w:hAnsi="Verdana" w:cs="Times New Roman"/>
+          <w:b/>
+          <w:bCs/>
+          <w:color w:val="006699"/>
+          <w:sz w:val="20"/>
+          <w:szCs w:val="20"/>
+          <w:bdr w:val="none" w:sz="0" w:space="0" w:color="auto" w:frame="1"/>
+        </w:rPr>
+        <w:t>for</w:t>
+      </w:r>
+      <w:proofErr w:type="gramEnd"/>
+      <w:r>
+        <w:rPr>
+          <w:rFonts w:ascii="Verdana" w:eastAsia="Times New Roman" w:hAnsi="Verdana" w:cs="Times New Roman"/>
+          <w:color w:val="000000"/>
+          <w:sz w:val="20"/>
+          <w:szCs w:val="20"/>
+          <w:bdr w:val="none" w:sz="0" w:space="0" w:color="auto" w:frame="1"/>
+        </w:rPr>
+        <w:t> (</w:t>
+      </w:r>
+      <w:proofErr w:type="spellStart"/>
+      <w:r>
+        <w:rPr>
+          <w:rFonts w:ascii="Verdana" w:eastAsia="Times New Roman" w:hAnsi="Verdana" w:cs="Times New Roman"/>
+          <w:b/>
+          <w:bCs/>
+          <w:color w:val="006699"/>
+          <w:sz w:val="20"/>
+          <w:szCs w:val="20"/>
+          <w:bdr w:val="none" w:sz="0" w:space="0" w:color="auto" w:frame="1"/>
+        </w:rPr>
+        <w:t>int</w:t>
+      </w:r>
+      <w:proofErr w:type="spellEnd"/>
+      <w:r>
+        <w:rPr>
+          <w:rFonts w:ascii="Verdana" w:eastAsia="Times New Roman" w:hAnsi="Verdana" w:cs="Times New Roman"/>
+          <w:color w:val="000000"/>
+          <w:sz w:val="20"/>
+          <w:szCs w:val="20"/>
+          <w:bdr w:val="none" w:sz="0" w:space="0" w:color="auto" w:frame="1"/>
+        </w:rPr>
+        <w:t> </w:t>
+      </w:r>
+      <w:proofErr w:type="spellStart"/>
+      <w:r>
+        <w:rPr>
+          <w:rFonts w:ascii="Verdana" w:eastAsia="Times New Roman" w:hAnsi="Verdana" w:cs="Times New Roman"/>
+          <w:color w:val="000000"/>
+          <w:sz w:val="20"/>
+          <w:szCs w:val="20"/>
+          <w:bdr w:val="none" w:sz="0" w:space="0" w:color="auto" w:frame="1"/>
+        </w:rPr>
+        <w:t>i</w:t>
+      </w:r>
+      <w:proofErr w:type="spellEnd"/>
+      <w:r>
+        <w:rPr>
+          <w:rFonts w:ascii="Verdana" w:eastAsia="Times New Roman" w:hAnsi="Verdana" w:cs="Times New Roman"/>
+          <w:color w:val="000000"/>
+          <w:sz w:val="20"/>
+          <w:szCs w:val="20"/>
+          <w:bdr w:val="none" w:sz="0" w:space="0" w:color="auto" w:frame="1"/>
+        </w:rPr>
+        <w:t> = 0; </w:t>
+      </w:r>
+      <w:proofErr w:type="spellStart"/>
+      <w:r>
+        <w:rPr>
+          <w:rFonts w:ascii="Verdana" w:eastAsia="Times New Roman" w:hAnsi="Verdana" w:cs="Times New Roman"/>
+          <w:color w:val="000000"/>
+          <w:sz w:val="20"/>
+          <w:szCs w:val="20"/>
+          <w:bdr w:val="none" w:sz="0" w:space="0" w:color="auto" w:frame="1"/>
+        </w:rPr>
+        <w:t>i</w:t>
+      </w:r>
+      <w:proofErr w:type="spellEnd"/>
+      <w:r>
+        <w:rPr>
+          <w:rFonts w:ascii="Verdana" w:eastAsia="Times New Roman" w:hAnsi="Verdana" w:cs="Times New Roman"/>
+          <w:color w:val="000000"/>
+          <w:sz w:val="20"/>
+          <w:szCs w:val="20"/>
+          <w:bdr w:val="none" w:sz="0" w:space="0" w:color="auto" w:frame="1"/>
+        </w:rPr>
+        <w:t> &lt; </w:t>
+      </w:r>
+      <w:proofErr w:type="spellStart"/>
+      <w:r>
+        <w:rPr>
+          <w:rFonts w:ascii="Verdana" w:eastAsia="Times New Roman" w:hAnsi="Verdana" w:cs="Times New Roman"/>
+          <w:color w:val="000000"/>
+          <w:sz w:val="20"/>
+          <w:szCs w:val="20"/>
+          <w:bdr w:val="none" w:sz="0" w:space="0" w:color="auto" w:frame="1"/>
+        </w:rPr>
+        <w:t>arr.Length</w:t>
+      </w:r>
+      <w:proofErr w:type="spellEnd"/>
+      <w:r>
+        <w:rPr>
+          <w:rFonts w:ascii="Verdana" w:eastAsia="Times New Roman" w:hAnsi="Verdana" w:cs="Times New Roman"/>
+          <w:color w:val="000000"/>
+          <w:sz w:val="20"/>
+          <w:szCs w:val="20"/>
+          <w:bdr w:val="none" w:sz="0" w:space="0" w:color="auto" w:frame="1"/>
+        </w:rPr>
+        <w:t>; </w:t>
+      </w:r>
+      <w:proofErr w:type="spellStart"/>
+      <w:r>
+        <w:rPr>
+          <w:rFonts w:ascii="Verdana" w:eastAsia="Times New Roman" w:hAnsi="Verdana" w:cs="Times New Roman"/>
+          <w:color w:val="000000"/>
+          <w:sz w:val="20"/>
+          <w:szCs w:val="20"/>
+          <w:bdr w:val="none" w:sz="0" w:space="0" w:color="auto" w:frame="1"/>
+        </w:rPr>
+        <w:t>i</w:t>
+      </w:r>
+      <w:proofErr w:type="spellEnd"/>
+      <w:r>
+        <w:rPr>
+          <w:rFonts w:ascii="Verdana" w:eastAsia="Times New Roman" w:hAnsi="Verdana" w:cs="Times New Roman"/>
+          <w:color w:val="000000"/>
+          <w:sz w:val="20"/>
+          <w:szCs w:val="20"/>
+          <w:bdr w:val="none" w:sz="0" w:space="0" w:color="auto" w:frame="1"/>
+        </w:rPr>
+        <w:t>++)  </w:t>
       </w:r>
     </w:p>
     <w:p>
@@ -466,7 +880,141 @@
           <w:szCs w:val="20"/>
           <w:bdr w:val="none" w:sz="0" w:space="0" w:color="auto" w:frame="1"/>
         </w:rPr>
-        <w:t>  </w:t>
+        <w:t>        {  </w:t>
+      </w:r>
+    </w:p>
+    <w:p>
+      <w:pPr>
+        <w:shd w:val="clear" w:color="auto" w:fill="FFFFFF"/>
+        <w:spacing w:after="0" w:line="315" w:lineRule="atLeast"/>
+        <w:rPr>
+          <w:rFonts w:ascii="Verdana" w:eastAsia="Times New Roman" w:hAnsi="Verdana" w:cs="Times New Roman"/>
+          <w:color w:val="000000"/>
+          <w:sz w:val="20"/>
+          <w:szCs w:val="20"/>
+        </w:rPr>
+      </w:pPr>
+      <w:r>
+        <w:rPr>
+          <w:rFonts w:ascii="Verdana" w:eastAsia="Times New Roman" w:hAnsi="Verdana" w:cs="Times New Roman"/>
+          <w:color w:val="000000"/>
+          <w:sz w:val="20"/>
+          <w:szCs w:val="20"/>
+          <w:bdr w:val="none" w:sz="0" w:space="0" w:color="auto" w:frame="1"/>
+        </w:rPr>
+        <w:t>            </w:t>
+      </w:r>
+      <w:proofErr w:type="spellStart"/>
+      <w:proofErr w:type="gramStart"/>
+      <w:r>
+        <w:rPr>
+          <w:rFonts w:ascii="Verdana" w:eastAsia="Times New Roman" w:hAnsi="Verdana" w:cs="Times New Roman"/>
+          <w:color w:val="000000"/>
+          <w:sz w:val="20"/>
+          <w:szCs w:val="20"/>
+          <w:bdr w:val="none" w:sz="0" w:space="0" w:color="auto" w:frame="1"/>
+        </w:rPr>
+        <w:t>Console.WriteLine</w:t>
+      </w:r>
+      <w:proofErr w:type="spellEnd"/>
+      <w:r>
+        <w:rPr>
+          <w:rFonts w:ascii="Verdana" w:eastAsia="Times New Roman" w:hAnsi="Verdana" w:cs="Times New Roman"/>
+          <w:color w:val="000000"/>
+          <w:sz w:val="20"/>
+          <w:szCs w:val="20"/>
+          <w:bdr w:val="none" w:sz="0" w:space="0" w:color="auto" w:frame="1"/>
+        </w:rPr>
+        <w:t>(</w:t>
+      </w:r>
+      <w:proofErr w:type="spellStart"/>
+      <w:proofErr w:type="gramEnd"/>
+      <w:r>
+        <w:rPr>
+          <w:rFonts w:ascii="Verdana" w:eastAsia="Times New Roman" w:hAnsi="Verdana" w:cs="Times New Roman"/>
+          <w:color w:val="000000"/>
+          <w:sz w:val="20"/>
+          <w:szCs w:val="20"/>
+          <w:bdr w:val="none" w:sz="0" w:space="0" w:color="auto" w:frame="1"/>
+        </w:rPr>
+        <w:t>arr</w:t>
+      </w:r>
+      <w:proofErr w:type="spellEnd"/>
+      <w:r>
+        <w:rPr>
+          <w:rFonts w:ascii="Verdana" w:eastAsia="Times New Roman" w:hAnsi="Verdana" w:cs="Times New Roman"/>
+          <w:color w:val="000000"/>
+          <w:sz w:val="20"/>
+          <w:szCs w:val="20"/>
+          <w:bdr w:val="none" w:sz="0" w:space="0" w:color="auto" w:frame="1"/>
+        </w:rPr>
+        <w:t>[</w:t>
+      </w:r>
+      <w:proofErr w:type="spellStart"/>
+      <w:r>
+        <w:rPr>
+          <w:rFonts w:ascii="Verdana" w:eastAsia="Times New Roman" w:hAnsi="Verdana" w:cs="Times New Roman"/>
+          <w:color w:val="000000"/>
+          <w:sz w:val="20"/>
+          <w:szCs w:val="20"/>
+          <w:bdr w:val="none" w:sz="0" w:space="0" w:color="auto" w:frame="1"/>
+        </w:rPr>
+        <w:t>i</w:t>
+      </w:r>
+      <w:proofErr w:type="spellEnd"/>
+      <w:r>
+        <w:rPr>
+          <w:rFonts w:ascii="Verdana" w:eastAsia="Times New Roman" w:hAnsi="Verdana" w:cs="Times New Roman"/>
+          <w:color w:val="000000"/>
+          <w:sz w:val="20"/>
+          <w:szCs w:val="20"/>
+          <w:bdr w:val="none" w:sz="0" w:space="0" w:color="auto" w:frame="1"/>
+        </w:rPr>
+        <w:t>]);  </w:t>
+      </w:r>
+    </w:p>
+    <w:p>
+      <w:pPr>
+        <w:shd w:val="clear" w:color="auto" w:fill="FFFFFF"/>
+        <w:spacing w:after="0" w:line="315" w:lineRule="atLeast"/>
+        <w:rPr>
+          <w:rFonts w:ascii="Verdana" w:eastAsia="Times New Roman" w:hAnsi="Verdana" w:cs="Times New Roman"/>
+          <w:color w:val="000000"/>
+          <w:sz w:val="20"/>
+          <w:szCs w:val="20"/>
+        </w:rPr>
+      </w:pPr>
+      <w:r>
+        <w:rPr>
+          <w:rFonts w:ascii="Verdana" w:eastAsia="Times New Roman" w:hAnsi="Verdana" w:cs="Times New Roman"/>
+          <w:color w:val="000000"/>
+          <w:sz w:val="20"/>
+          <w:szCs w:val="20"/>
+          <w:bdr w:val="none" w:sz="0" w:space="0" w:color="auto" w:frame="1"/>
+        </w:rPr>
+        <w:t>        }  </w:t>
+      </w:r>
+    </w:p>
+    <w:p>
+      <w:pPr>
+        <w:shd w:val="clear" w:color="auto" w:fill="FFFFFF"/>
+        <w:spacing w:after="0" w:line="315" w:lineRule="atLeast"/>
+        <w:rPr>
+          <w:rFonts w:ascii="Verdana" w:eastAsia="Times New Roman" w:hAnsi="Verdana" w:cs="Times New Roman"/>
+          <w:color w:val="000000"/>
+          <w:sz w:val="20"/>
+          <w:szCs w:val="20"/>
+        </w:rPr>
+      </w:pPr>
+      <w:r>
+        <w:rPr>
+          <w:rFonts w:ascii="Verdana" w:eastAsia="Times New Roman" w:hAnsi="Verdana" w:cs="Times New Roman"/>
+          <w:color w:val="000000"/>
+          <w:sz w:val="20"/>
+          <w:szCs w:val="20"/>
+          <w:bdr w:val="none" w:sz="0" w:space="0" w:color="auto" w:frame="1"/>
+        </w:rPr>
+        <w:t>    }  </w:t>
       </w:r>
     </w:p>
     <w:p>
@@ -489,210 +1037,7 @@
           <w:szCs w:val="20"/>
           <w:bdr w:val="none" w:sz="0" w:space="0" w:color="auto" w:frame="1"/>
         </w:rPr>
-        <w:t>        </w:t>
-      </w:r>
-      <w:r>
-        <w:rPr>
-          <w:rFonts w:ascii="Verdana" w:eastAsia="Times New Roman" w:hAnsi="Verdana" w:cs="Times New Roman"/>
-          <w:color w:val="008200"/>
-          <w:sz w:val="20"/>
-          <w:szCs w:val="20"/>
-          <w:bdr w:val="none" w:sz="0" w:space="0" w:color="auto" w:frame="1"/>
-        </w:rPr>
-        <w:t>//traversing array</w:t>
-      </w:r>
-      <w:r>
-        <w:rPr>
-          <w:rFonts w:ascii="Verdana" w:eastAsia="Times New Roman" w:hAnsi="Verdana" w:cs="Times New Roman"/>
-          <w:color w:val="000000"/>
-          <w:sz w:val="20"/>
-          <w:szCs w:val="20"/>
-          <w:bdr w:val="none" w:sz="0" w:space="0" w:color="auto" w:frame="1"/>
-        </w:rPr>
-        <w:t>  </w:t>
-      </w:r>
-    </w:p>
-    <w:p>
-      <w:pPr>
-        <w:shd w:val="clear" w:color="auto" w:fill="FFFFFF"/>
-        <w:spacing w:after="0" w:line="315" w:lineRule="atLeast"/>
-        <w:ind w:left="360"/>
-        <w:rPr>
-          <w:rFonts w:ascii="Verdana" w:eastAsia="Times New Roman" w:hAnsi="Verdana" w:cs="Times New Roman"/>
-          <w:color w:val="000000"/>
-          <w:sz w:val="20"/>
-          <w:szCs w:val="20"/>
-        </w:rPr>
-      </w:pPr>
-      <w:r>
-        <w:rPr>
-          <w:rFonts w:ascii="Verdana" w:eastAsia="Times New Roman" w:hAnsi="Verdana" w:cs="Times New Roman"/>
-          <w:color w:val="000000"/>
-          <w:sz w:val="20"/>
-          <w:szCs w:val="20"/>
-          <w:bdr w:val="none" w:sz="0" w:space="0" w:color="auto" w:frame="1"/>
-        </w:rPr>
-        <w:t>        </w:t>
-      </w:r>
-      <w:r>
-        <w:rPr>
-          <w:rFonts w:ascii="Verdana" w:eastAsia="Times New Roman" w:hAnsi="Verdana" w:cs="Times New Roman"/>
-          <w:b/>
-          <w:bCs/>
-          <w:color w:val="006699"/>
-          <w:sz w:val="20"/>
-          <w:szCs w:val="20"/>
-          <w:bdr w:val="none" w:sz="0" w:space="0" w:color="auto" w:frame="1"/>
-        </w:rPr>
-        <w:t>for</w:t>
-      </w:r>
-      <w:r>
-        <w:rPr>
-          <w:rFonts w:ascii="Verdana" w:eastAsia="Times New Roman" w:hAnsi="Verdana" w:cs="Times New Roman"/>
-          <w:color w:val="000000"/>
-          <w:sz w:val="20"/>
-          <w:szCs w:val="20"/>
-          <w:bdr w:val="none" w:sz="0" w:space="0" w:color="auto" w:frame="1"/>
-        </w:rPr>
-        <w:t> (</w:t>
-      </w:r>
-      <w:r>
-        <w:rPr>
-          <w:rFonts w:ascii="Verdana" w:eastAsia="Times New Roman" w:hAnsi="Verdana" w:cs="Times New Roman"/>
-          <w:b/>
-          <w:bCs/>
-          <w:color w:val="006699"/>
-          <w:sz w:val="20"/>
-          <w:szCs w:val="20"/>
-          <w:bdr w:val="none" w:sz="0" w:space="0" w:color="auto" w:frame="1"/>
-        </w:rPr>
-        <w:t>int</w:t>
-      </w:r>
-      <w:r>
-        <w:rPr>
-          <w:rFonts w:ascii="Verdana" w:eastAsia="Times New Roman" w:hAnsi="Verdana" w:cs="Times New Roman"/>
-          <w:color w:val="000000"/>
-          <w:sz w:val="20"/>
-          <w:szCs w:val="20"/>
-          <w:bdr w:val="none" w:sz="0" w:space="0" w:color="auto" w:frame="1"/>
-        </w:rPr>
-        <w:t> i = 0; i &lt; arr.Length; i++)  </w:t>
-      </w:r>
-    </w:p>
-    <w:p>
-      <w:pPr>
-        <w:shd w:val="clear" w:color="auto" w:fill="FFFFFF"/>
-        <w:spacing w:after="0" w:line="315" w:lineRule="atLeast"/>
-        <w:rPr>
-          <w:rFonts w:ascii="Verdana" w:eastAsia="Times New Roman" w:hAnsi="Verdana" w:cs="Times New Roman"/>
-          <w:color w:val="000000"/>
-          <w:sz w:val="20"/>
-          <w:szCs w:val="20"/>
-        </w:rPr>
-      </w:pPr>
-      <w:r>
-        <w:rPr>
-          <w:rFonts w:ascii="Verdana" w:eastAsia="Times New Roman" w:hAnsi="Verdana" w:cs="Times New Roman"/>
-          <w:color w:val="000000"/>
-          <w:sz w:val="20"/>
-          <w:szCs w:val="20"/>
-          <w:bdr w:val="none" w:sz="0" w:space="0" w:color="auto" w:frame="1"/>
-        </w:rPr>
-        <w:t>        {  </w:t>
-      </w:r>
-    </w:p>
-    <w:p>
-      <w:pPr>
-        <w:shd w:val="clear" w:color="auto" w:fill="FFFFFF"/>
-        <w:spacing w:after="0" w:line="315" w:lineRule="atLeast"/>
-        <w:rPr>
-          <w:rFonts w:ascii="Verdana" w:eastAsia="Times New Roman" w:hAnsi="Verdana" w:cs="Times New Roman"/>
-          <w:color w:val="000000"/>
-          <w:sz w:val="20"/>
-          <w:szCs w:val="20"/>
-        </w:rPr>
-      </w:pPr>
-      <w:r>
-        <w:rPr>
-          <w:rFonts w:ascii="Verdana" w:eastAsia="Times New Roman" w:hAnsi="Verdana" w:cs="Times New Roman"/>
-          <w:color w:val="000000"/>
-          <w:sz w:val="20"/>
-          <w:szCs w:val="20"/>
-          <w:bdr w:val="none" w:sz="0" w:space="0" w:color="auto" w:frame="1"/>
-        </w:rPr>
-        <w:t>            Console.WriteLine(arr[i]);  </w:t>
-      </w:r>
-    </w:p>
-    <w:p>
-      <w:pPr>
-        <w:shd w:val="clear" w:color="auto" w:fill="FFFFFF"/>
-        <w:spacing w:after="0" w:line="315" w:lineRule="atLeast"/>
-        <w:ind w:left="360"/>
-        <w:rPr>
-          <w:rFonts w:ascii="Verdana" w:eastAsia="Times New Roman" w:hAnsi="Verdana" w:cs="Times New Roman"/>
-          <w:color w:val="000000"/>
-          <w:sz w:val="20"/>
-          <w:szCs w:val="20"/>
-        </w:rPr>
-      </w:pPr>
-      <w:r>
-        <w:rPr>
-          <w:rFonts w:ascii="Verdana" w:eastAsia="Times New Roman" w:hAnsi="Verdana" w:cs="Times New Roman"/>
-          <w:color w:val="000000"/>
-          <w:sz w:val="20"/>
-          <w:szCs w:val="20"/>
-          <w:bdr w:val="none" w:sz="0" w:space="0" w:color="auto" w:frame="1"/>
-        </w:rPr>
-        <w:t>        }  </w:t>
-      </w:r>
-    </w:p>
-    <w:p>
-      <w:pPr>
-        <w:shd w:val="clear" w:color="auto" w:fill="FFFFFF"/>
-        <w:spacing w:after="0" w:line="315" w:lineRule="atLeast"/>
-        <w:ind w:left="360"/>
-        <w:rPr>
-          <w:rFonts w:ascii="Verdana" w:eastAsia="Times New Roman" w:hAnsi="Verdana" w:cs="Times New Roman"/>
-          <w:color w:val="000000"/>
-          <w:sz w:val="20"/>
-          <w:szCs w:val="20"/>
-          <w:bdr w:val="none" w:sz="0" w:space="0" w:color="auto" w:frame="1"/>
-        </w:rPr>
-      </w:pPr>
-      <w:r>
-        <w:rPr>
-          <w:rFonts w:ascii="Verdana" w:eastAsia="Times New Roman" w:hAnsi="Verdana" w:cs="Times New Roman"/>
-          <w:color w:val="000000"/>
-          <w:sz w:val="20"/>
-          <w:szCs w:val="20"/>
-          <w:bdr w:val="none" w:sz="0" w:space="0" w:color="auto" w:frame="1"/>
-        </w:rPr>
-        <w:t>    }</w:t>
-      </w:r>
-    </w:p>
-    <w:p>
-      <w:pPr>
-        <w:shd w:val="clear" w:color="auto" w:fill="FFFFFF"/>
-        <w:spacing w:after="0" w:line="315" w:lineRule="atLeast"/>
-        <w:ind w:left="360"/>
-        <w:rPr>
-          <w:rFonts w:ascii="Verdana" w:eastAsia="Times New Roman" w:hAnsi="Verdana" w:cs="Times New Roman"/>
-          <w:color w:val="000000"/>
-          <w:sz w:val="20"/>
-          <w:szCs w:val="20"/>
-        </w:rPr>
-      </w:pPr>
-      <w:bookmarkStart w:id="0" w:name="_GoBack"/>
-      <w:bookmarkEnd w:id="0"/>
-      <w:r>
-        <w:rPr>
-          <w:rFonts w:ascii="Verdana" w:eastAsia="Times New Roman" w:hAnsi="Verdana" w:cs="Times New Roman"/>
-          <w:color w:val="000000"/>
-          <w:sz w:val="20"/>
-          <w:szCs w:val="20"/>
-          <w:bdr w:val="none" w:sz="0" w:space="0" w:color="auto" w:frame="1"/>
-        </w:rPr>
-        <w:t>  }  </w:t>
+        <w:t>}  </w:t>
       </w:r>
     </w:p>
     <w:p/>
@@ -709,9 +1054,9 @@
 <file path=word/numbering.xml><?xml version="1.0" encoding="utf-8"?>
 <w:numbering xmlns:wpc="http://schemas.microsoft.com/office/word/2010/wordprocessingCanvas" xmlns:mc="http://schemas.openxmlformats.org/markup-compatibility/2006" xmlns:o="urn:schemas-microsoft-com:office:office" xmlns:r="http://schemas.openxmlformats.org/officeDocument/2006/relationships" xmlns:m="http://schemas.openxmlformats.org/officeDocument/2006/math" xmlns:v="urn:schemas-microsoft-com:vml" xmlns:wp14="http://schemas.microsoft.com/office/word/2010/wordprocessingDrawing" xmlns:wp="http://schemas.openxmlformats.org/drawingml/2006/wordprocessingDrawing" xmlns:w10="urn:schemas-microsoft-com:office:word" xmlns:w="http://schemas.openxmlformats.org/wordprocessingml/2006/main" xmlns:w14="http://schemas.microsoft.com/office/word/2010/wordml" xmlns:wpg="http://schemas.microsoft.com/office/word/2010/wordprocessingGroup" xmlns:wpi="http://schemas.microsoft.com/office/word/2010/wordprocessingInk" xmlns:wne="http://schemas.microsoft.com/office/word/2006/wordml" xmlns:wps="http://schemas.microsoft.com/office/word/2010/wordprocessingShape" mc:Ignorable="w14 wp14">
   <w:abstractNum w:abstractNumId="0">
-    <w:nsid w:val="43D926F0"/>
+    <w:nsid w:val="56195334"/>
     <w:multiLevelType w:val="multilevel"/>
-    <w:tmpl w:val="F33496CC"/>
+    <w:tmpl w:val="88FA4D80"/>
     <w:lvl w:ilvl="0">
       <w:start w:val="1"/>
       <w:numFmt w:val="decimal"/>
@@ -1017,12 +1362,12 @@
   <w:style w:type="character" w:customStyle="1" w:styleId="keyword">
     <w:name w:val="keyword"/>
     <w:basedOn w:val="DefaultParagraphFont"/>
-    <w:rsid w:val="004958A4"/>
+    <w:rsid w:val="007A7C40"/>
   </w:style>
   <w:style w:type="character" w:customStyle="1" w:styleId="comment">
     <w:name w:val="comment"/>
     <w:basedOn w:val="DefaultParagraphFont"/>
-    <w:rsid w:val="004958A4"/>
+    <w:rsid w:val="007A7C40"/>
   </w:style>
 </w:styles>
 </file>
@@ -1217,12 +1562,12 @@
   <w:style w:type="character" w:customStyle="1" w:styleId="keyword">
     <w:name w:val="keyword"/>
     <w:basedOn w:val="DefaultParagraphFont"/>
-    <w:rsid w:val="004958A4"/>
+    <w:rsid w:val="007A7C40"/>
   </w:style>
   <w:style w:type="character" w:customStyle="1" w:styleId="comment">
     <w:name w:val="comment"/>
     <w:basedOn w:val="DefaultParagraphFont"/>
-    <w:rsid w:val="004958A4"/>
+    <w:rsid w:val="007A7C40"/>
   </w:style>
 </w:styles>
 </file>
